--- a/Documenten/Bug Reports.docx
+++ b/Documenten/Bug Reports.docx
@@ -240,7 +240,7 @@
         <w:t xml:space="preserve"> </w:t>
       </w:r>
       <w:r>
-        <w:t>+ d</w:t>
+        <w:t xml:space="preserve"> d</w:t>
       </w:r>
       <w:r>
         <w:t>ate cleared</w:t>
@@ -564,11 +564,6 @@
         <w:t>Bugs:</w:t>
       </w:r>
     </w:p>
-    <w:p>
-      <w:pPr>
-        <w:pStyle w:val="Geenafstand"/>
-      </w:pPr>
-    </w:p>
     <w:tbl>
       <w:tblPr>
         <w:tblStyle w:val="Tabelraster"/>
@@ -609,14 +604,36 @@
             <w:r>
               <w:t xml:space="preserve"> </w:t>
             </w:r>
-            <w:fldSimple w:instr=" seq NumList ">
-              <w:r>
-                <w:rPr>
-                  <w:noProof/>
-                </w:rPr>
-                <w:t>1</w:t>
-              </w:r>
-            </w:fldSimple>
+            <w:r>
+              <w:fldChar w:fldCharType="begin"/>
+            </w:r>
+            <w:r>
+              <w:instrText xml:space="preserve"> se</w:instrText>
+            </w:r>
+            <w:r>
+              <w:fldChar w:fldCharType="begin"/>
+            </w:r>
+            <w:r>
+              <w:instrText xml:space="preserve"> </w:instrText>
+            </w:r>
+            <w:r>
+              <w:fldChar w:fldCharType="end"/>
+            </w:r>
+            <w:r>
+              <w:instrText xml:space="preserve">q NumList </w:instrText>
+            </w:r>
+            <w:r>
+              <w:fldChar w:fldCharType="separate"/>
+            </w:r>
+            <w:r>
+              <w:rPr>
+                <w:noProof/>
+              </w:rPr>
+              <w:t>1</w:t>
+            </w:r>
+            <w:r>
+              <w:fldChar w:fldCharType="end"/>
+            </w:r>
           </w:p>
         </w:tc>
         <w:tc>
@@ -642,6 +659,9 @@
                 <w:b/>
               </w:rPr>
               <w:t xml:space="preserve"> </w:t>
+            </w:r>
+            <w:r>
+              <w:t>0.1</w:t>
             </w:r>
           </w:p>
         </w:tc>
@@ -673,6 +693,9 @@
               </w:rPr>
               <w:t xml:space="preserve"> </w:t>
             </w:r>
+            <w:r>
+              <w:t>High</w:t>
+            </w:r>
           </w:p>
         </w:tc>
         <w:tc>
@@ -697,10 +720,10 @@
               <w:t>Type:</w:t>
             </w:r>
             <w:r>
-              <w:rPr>
-                <w:b/>
-              </w:rPr>
-              <w:t xml:space="preserve"> </w:t>
+              <w:t xml:space="preserve"> </w:t>
+            </w:r>
+            <w:r>
+              <w:t>Design</w:t>
             </w:r>
           </w:p>
         </w:tc>
@@ -713,6 +736,9 @@
           <w:p>
             <w:pPr>
               <w:pStyle w:val="Geenafstand"/>
+              <w:rPr>
+                <w:b/>
+              </w:rPr>
             </w:pPr>
             <w:r>
               <w:rPr>
@@ -721,6 +747,17 @@
                 <w:szCs w:val="18"/>
               </w:rPr>
               <w:t>Date:</w:t>
+            </w:r>
+            <w:r>
+              <w:rPr>
+                <w:b/>
+                <w:sz w:val="18"/>
+                <w:szCs w:val="18"/>
+              </w:rPr>
+              <w:t xml:space="preserve"> </w:t>
+            </w:r>
+            <w:r>
+              <w:t>08-04-16</w:t>
             </w:r>
           </w:p>
         </w:tc>
@@ -748,6 +785,12 @@
             <w:r>
               <w:t xml:space="preserve"> </w:t>
             </w:r>
+            <w:r>
+              <w:t>Scale problem</w:t>
+            </w:r>
+            <w:r>
+              <w:t xml:space="preserve"> (not 1, 1, 1)</w:t>
+            </w:r>
           </w:p>
           <w:p>
             <w:pPr>
@@ -799,6 +842,9 @@
             <w:pPr>
               <w:pStyle w:val="Geenafstand"/>
             </w:pPr>
+            <w:r>
+              <w:t>Click on assets</w:t>
+            </w:r>
           </w:p>
           <w:p>
             <w:pPr>
@@ -831,6 +877,9 @@
             <w:r>
               <w:t xml:space="preserve"> </w:t>
             </w:r>
+            <w:r>
+              <w:t>Jesse</w:t>
+            </w:r>
           </w:p>
         </w:tc>
         <w:tc>
@@ -852,6 +901,9 @@
             </w:r>
             <w:r>
               <w:t xml:space="preserve"> </w:t>
+            </w:r>
+            <w:r>
+              <w:t>15-04-16</w:t>
             </w:r>
           </w:p>
         </w:tc>
@@ -946,6 +998,9 @@
               </w:rPr>
               <w:t xml:space="preserve"> </w:t>
             </w:r>
+            <w:r>
+              <w:t>0.2</w:t>
+            </w:r>
           </w:p>
         </w:tc>
         <w:tc>
@@ -976,6 +1031,9 @@
               </w:rPr>
               <w:t xml:space="preserve"> </w:t>
             </w:r>
+            <w:r>
+              <w:t>High</w:t>
+            </w:r>
           </w:p>
         </w:tc>
         <w:tc>
@@ -1005,6 +1063,9 @@
               </w:rPr>
               <w:t xml:space="preserve"> </w:t>
             </w:r>
+            <w:r>
+              <w:t>Design</w:t>
+            </w:r>
           </w:p>
         </w:tc>
         <w:tc>
@@ -1024,6 +1085,21 @@
                 <w:szCs w:val="18"/>
               </w:rPr>
               <w:t>Date:</w:t>
+            </w:r>
+            <w:r>
+              <w:rPr>
+                <w:b/>
+                <w:sz w:val="18"/>
+                <w:szCs w:val="18"/>
+              </w:rPr>
+              <w:t xml:space="preserve"> </w:t>
+            </w:r>
+            <w:r>
+              <w:rPr>
+                <w:sz w:val="18"/>
+                <w:szCs w:val="18"/>
+              </w:rPr>
+              <w:t>19-04-16</w:t>
             </w:r>
           </w:p>
         </w:tc>
@@ -1051,6 +1127,20 @@
             <w:r>
               <w:t xml:space="preserve"> </w:t>
             </w:r>
+            <w:r>
+              <w:t>.max and .</w:t>
+            </w:r>
+            <w:proofErr w:type="spellStart"/>
+            <w:r>
+              <w:t>psd</w:t>
+            </w:r>
+            <w:proofErr w:type="spellEnd"/>
+            <w:r>
+              <w:t xml:space="preserve"> files</w:t>
+            </w:r>
+            <w:r>
+              <w:t xml:space="preserve"> in Unity</w:t>
+            </w:r>
           </w:p>
           <w:p>
             <w:pPr>
@@ -1102,6 +1192,15 @@
             <w:pPr>
               <w:pStyle w:val="Geenafstand"/>
             </w:pPr>
+            <w:r>
+              <w:t>Open U</w:t>
+            </w:r>
+            <w:r>
+              <w:t>nity</w:t>
+            </w:r>
+            <w:r>
+              <w:t xml:space="preserve"> and see max error</w:t>
+            </w:r>
           </w:p>
           <w:p>
             <w:pPr>
@@ -1134,6 +1233,9 @@
             <w:r>
               <w:t xml:space="preserve"> </w:t>
             </w:r>
+            <w:r>
+              <w:t>Jesse</w:t>
+            </w:r>
           </w:p>
         </w:tc>
         <w:tc>
@@ -1156,9 +1258,33 @@
             <w:r>
               <w:t xml:space="preserve"> </w:t>
             </w:r>
+            <w:r>
+              <w:t>20-04-16</w:t>
+            </w:r>
           </w:p>
         </w:tc>
       </w:tr>
+    </w:tbl>
+    <w:p>
+      <w:pPr>
+        <w:pStyle w:val="Geenafstand"/>
+      </w:pPr>
+    </w:p>
+    <w:tbl>
+      <w:tblPr>
+        <w:tblStyle w:val="Tabelraster"/>
+        <w:tblW w:w="0" w:type="auto"/>
+        <w:shd w:val="clear" w:color="auto" w:fill="F2F2F2" w:themeFill="background1" w:themeFillShade="F2"/>
+        <w:tblLook w:val="04A0"/>
+      </w:tblPr>
+      <w:tblGrid>
+        <w:gridCol w:w="1548"/>
+        <w:gridCol w:w="2250"/>
+        <w:gridCol w:w="990"/>
+        <w:gridCol w:w="810"/>
+        <w:gridCol w:w="1890"/>
+        <w:gridCol w:w="2088"/>
+      </w:tblGrid>
       <w:tr>
         <w:trPr>
           <w:trHeight w:val="350"/>

--- a/Documenten/Bug Reports.docx
+++ b/Documenten/Bug Reports.docx
@@ -1128,15 +1128,7 @@
               <w:t xml:space="preserve"> </w:t>
             </w:r>
             <w:r>
-              <w:t>.max and .</w:t>
-            </w:r>
-            <w:proofErr w:type="spellStart"/>
-            <w:r>
-              <w:t>psd</w:t>
-            </w:r>
-            <w:proofErr w:type="spellEnd"/>
-            <w:r>
-              <w:t xml:space="preserve"> files</w:t>
+              <w:t>.max and .psd files</w:t>
             </w:r>
             <w:r>
               <w:t xml:space="preserve"> in Unity</w:t>
@@ -1355,6 +1347,9 @@
               </w:rPr>
               <w:t xml:space="preserve"> </w:t>
             </w:r>
+            <w:r>
+              <w:t>0.2</w:t>
+            </w:r>
           </w:p>
         </w:tc>
         <w:tc>
@@ -1385,6 +1380,9 @@
               </w:rPr>
               <w:t xml:space="preserve"> </w:t>
             </w:r>
+            <w:r>
+              <w:t>High</w:t>
+            </w:r>
           </w:p>
         </w:tc>
         <w:tc>
@@ -1414,6 +1412,9 @@
               </w:rPr>
               <w:t xml:space="preserve"> </w:t>
             </w:r>
+            <w:r>
+              <w:t>Design</w:t>
+            </w:r>
           </w:p>
         </w:tc>
         <w:tc>
@@ -1433,6 +1434,21 @@
                 <w:szCs w:val="18"/>
               </w:rPr>
               <w:t>Date:</w:t>
+            </w:r>
+            <w:r>
+              <w:rPr>
+                <w:b/>
+                <w:sz w:val="18"/>
+                <w:szCs w:val="18"/>
+              </w:rPr>
+              <w:t xml:space="preserve"> </w:t>
+            </w:r>
+            <w:r>
+              <w:rPr>
+                <w:sz w:val="18"/>
+                <w:szCs w:val="18"/>
+              </w:rPr>
+              <w:t>22-04-16</w:t>
             </w:r>
           </w:p>
         </w:tc>
@@ -1460,6 +1476,9 @@
             <w:r>
               <w:t xml:space="preserve"> </w:t>
             </w:r>
+            <w:r>
+              <w:t>Missing colliders</w:t>
+            </w:r>
           </w:p>
           <w:p>
             <w:pPr>
@@ -1511,6 +1530,9 @@
             <w:pPr>
               <w:pStyle w:val="Geenafstand"/>
             </w:pPr>
+            <w:r>
+              <w:t>Walk through buildings</w:t>
+            </w:r>
           </w:p>
           <w:p>
             <w:pPr>
@@ -1542,6 +1564,9 @@
             </w:r>
             <w:r>
               <w:t xml:space="preserve"> </w:t>
+            </w:r>
+            <w:r>
+              <w:t>Jesse</w:t>
             </w:r>
           </w:p>
         </w:tc>
